--- a/2 семестр/курсач/2025/Миронов_Д_С_ИКМО_05_23_V2.docx
+++ b/2 семестр/курсач/2025/Миронов_Д_С_ИКМО_05_23_V2.docx
@@ -616,6 +616,7 @@
                 <w:sz w:val="24"/>
               </w:rPr>
             </w:pPr>
+            <w:bookmarkStart w:id="1" w:name="_GoBack"/>
             <w:r>
               <w:rPr>
                 <w:sz w:val="24"/>
@@ -668,6 +669,7 @@
               </w:rPr>
               <w:t xml:space="preserve"> </w:t>
             </w:r>
+            <w:bookmarkEnd w:id="1"/>
             <w:r>
               <w:rPr>
                 <w:sz w:val="24"/>
@@ -6151,7 +6153,7 @@
           <w:szCs w:val="36"/>
         </w:rPr>
       </w:pPr>
-      <w:bookmarkStart w:id="1" w:name="_Toc192209806"/>
+      <w:bookmarkStart w:id="2" w:name="_Toc192209806"/>
       <w:r>
         <w:rPr>
           <w:rFonts w:ascii="Times New Roman" w:eastAsia="Times New Roman" w:hAnsi="Times New Roman" w:cs="Times New Roman"/>
@@ -6183,7 +6185,7 @@
         </w:rPr>
         <w:t>ЗАДАНИЕ</w:t>
       </w:r>
-      <w:bookmarkEnd w:id="1"/>
+      <w:bookmarkEnd w:id="2"/>
     </w:p>
     <w:p>
       <w:pPr>
@@ -6202,9 +6204,9 @@
           <w:szCs w:val="32"/>
         </w:rPr>
       </w:pPr>
-      <w:bookmarkStart w:id="2" w:name="_bookmark1"/>
-      <w:bookmarkStart w:id="3" w:name="_Toc192209807"/>
-      <w:bookmarkEnd w:id="2"/>
+      <w:bookmarkStart w:id="3" w:name="_bookmark1"/>
+      <w:bookmarkStart w:id="4" w:name="_Toc192209807"/>
+      <w:bookmarkEnd w:id="3"/>
       <w:r>
         <w:rPr>
           <w:rFonts w:ascii="Times New Roman" w:eastAsia="Times New Roman" w:hAnsi="Times New Roman" w:cs="Times New Roman"/>
@@ -6236,7 +6238,7 @@
         </w:rPr>
         <w:t>требования:</w:t>
       </w:r>
-      <w:bookmarkEnd w:id="3"/>
+      <w:bookmarkEnd w:id="4"/>
     </w:p>
     <w:p>
       <w:pPr>
@@ -6311,8 +6313,8 @@
           <w:szCs w:val="28"/>
         </w:rPr>
       </w:pPr>
-      <w:bookmarkStart w:id="4" w:name="_bookmark2"/>
-      <w:bookmarkEnd w:id="4"/>
+      <w:bookmarkStart w:id="5" w:name="_bookmark2"/>
+      <w:bookmarkEnd w:id="5"/>
       <w:r>
         <w:rPr>
           <w:rFonts w:ascii="Times New Roman" w:eastAsia="Times New Roman" w:hAnsi="Times New Roman" w:cs="Times New Roman"/>
@@ -6750,7 +6752,7 @@
           <w:szCs w:val="32"/>
         </w:rPr>
       </w:pPr>
-      <w:bookmarkStart w:id="5" w:name="_Toc192209808"/>
+      <w:bookmarkStart w:id="6" w:name="_Toc192209808"/>
       <w:r>
         <w:rPr>
           <w:rFonts w:ascii="Times New Roman" w:eastAsia="Times New Roman" w:hAnsi="Times New Roman" w:cs="Times New Roman"/>
@@ -6761,7 +6763,7 @@
         </w:rPr>
         <w:t>Задания на проектирование:</w:t>
       </w:r>
-      <w:bookmarkEnd w:id="5"/>
+      <w:bookmarkEnd w:id="6"/>
     </w:p>
     <w:p>
       <w:pPr>
@@ -6986,7 +6988,7 @@
           <w:lang w:eastAsia="ru-RU"/>
         </w:rPr>
       </w:pPr>
-      <w:bookmarkStart w:id="6" w:name="_Toc192209809"/>
+      <w:bookmarkStart w:id="7" w:name="_Toc192209809"/>
       <w:r>
         <w:rPr>
           <w:rFonts w:ascii="Times New Roman" w:eastAsia="Times New Roman" w:hAnsi="Times New Roman" w:cs="Times New Roman"/>
@@ -6999,7 +7001,7 @@
         <w:t>ВВЕДЕНИЕ</w:t>
       </w:r>
       <w:bookmarkEnd w:id="0"/>
-      <w:bookmarkEnd w:id="6"/>
+      <w:bookmarkEnd w:id="7"/>
     </w:p>
     <w:p>
       <w:pPr>
@@ -7021,7 +7023,7 @@
           <w:szCs w:val="32"/>
         </w:rPr>
       </w:pPr>
-      <w:bookmarkStart w:id="7" w:name="_Toc192209810"/>
+      <w:bookmarkStart w:id="8" w:name="_Toc192209810"/>
       <w:r>
         <w:rPr>
           <w:rFonts w:ascii="Times New Roman" w:eastAsia="Times New Roman" w:hAnsi="Times New Roman" w:cs="Times New Roman"/>
@@ -7033,7 +7035,7 @@
         </w:rPr>
         <w:t>Актуальность темы</w:t>
       </w:r>
-      <w:bookmarkEnd w:id="7"/>
+      <w:bookmarkEnd w:id="8"/>
     </w:p>
     <w:p>
       <w:pPr>
@@ -7394,7 +7396,7 @@
           <w:sz w:val="28"/>
         </w:rPr>
       </w:pPr>
-      <w:bookmarkStart w:id="8" w:name="_Toc192209811"/>
+      <w:bookmarkStart w:id="9" w:name="_Toc192209811"/>
       <w:r>
         <w:rPr>
           <w:rFonts w:eastAsia="Times New Roman"/>
@@ -7411,7 +7413,7 @@
         </w:rPr>
         <w:t xml:space="preserve"> применяемых счетчиков ресурсов</w:t>
       </w:r>
-      <w:bookmarkEnd w:id="8"/>
+      <w:bookmarkEnd w:id="9"/>
     </w:p>
     <w:p>
       <w:pPr>
@@ -7426,7 +7428,7 @@
           <w:szCs w:val="26"/>
         </w:rPr>
       </w:pPr>
-      <w:bookmarkStart w:id="9" w:name="_Toc192209812"/>
+      <w:bookmarkStart w:id="10" w:name="_Toc192209812"/>
       <w:r>
         <w:rPr>
           <w:szCs w:val="26"/>
@@ -7451,7 +7453,7 @@
         </w:rPr>
         <w:t xml:space="preserve"> воды</w:t>
       </w:r>
-      <w:bookmarkEnd w:id="9"/>
+      <w:bookmarkEnd w:id="10"/>
     </w:p>
     <w:p>
       <w:pPr>
@@ -7516,7 +7518,7 @@
           <w:szCs w:val="26"/>
         </w:rPr>
       </w:pPr>
-      <w:bookmarkStart w:id="10" w:name="_Toc192209813"/>
+      <w:bookmarkStart w:id="11" w:name="_Toc192209813"/>
       <w:r>
         <w:rPr>
           <w:szCs w:val="26"/>
@@ -7526,7 +7528,7 @@
       <w:r>
         <w:t>YF-S201</w:t>
       </w:r>
-      <w:bookmarkEnd w:id="10"/>
+      <w:bookmarkEnd w:id="11"/>
     </w:p>
     <w:p>
       <w:pPr>
@@ -7684,7 +7686,7 @@
           <w:szCs w:val="26"/>
         </w:rPr>
       </w:pPr>
-      <w:bookmarkStart w:id="11" w:name="_Toc192209814"/>
+      <w:bookmarkStart w:id="12" w:name="_Toc192209814"/>
       <w:r>
         <w:rPr>
           <w:szCs w:val="26"/>
@@ -7712,7 +7714,7 @@
         </w:rPr>
         <w:t>Водометр</w:t>
       </w:r>
-      <w:bookmarkEnd w:id="11"/>
+      <w:bookmarkEnd w:id="12"/>
       <w:proofErr w:type="spellEnd"/>
     </w:p>
     <w:p>
@@ -7862,14 +7864,14 @@
           <w:szCs w:val="26"/>
         </w:rPr>
       </w:pPr>
-      <w:bookmarkStart w:id="12" w:name="_Toc192209815"/>
+      <w:bookmarkStart w:id="13" w:name="_Toc192209815"/>
       <w:r>
         <w:rPr>
           <w:szCs w:val="26"/>
         </w:rPr>
         <w:t>Электронный счетчик Ду15 RS-485 модель 1</w:t>
       </w:r>
-      <w:bookmarkEnd w:id="12"/>
+      <w:bookmarkEnd w:id="13"/>
     </w:p>
     <w:p>
       <w:pPr>
@@ -8029,7 +8031,7 @@
           <w:szCs w:val="26"/>
         </w:rPr>
       </w:pPr>
-      <w:bookmarkStart w:id="13" w:name="_Toc192209816"/>
+      <w:bookmarkStart w:id="14" w:name="_Toc192209816"/>
       <w:r>
         <w:rPr>
           <w:szCs w:val="26"/>
@@ -8060,7 +8062,7 @@
         </w:rPr>
         <w:t>электроэнергии</w:t>
       </w:r>
-      <w:bookmarkEnd w:id="13"/>
+      <w:bookmarkEnd w:id="14"/>
     </w:p>
     <w:p>
       <w:pPr>
@@ -8145,11 +8147,11 @@
           <w:szCs w:val="26"/>
         </w:rPr>
       </w:pPr>
-      <w:bookmarkStart w:id="14" w:name="_Toc192209817"/>
+      <w:bookmarkStart w:id="15" w:name="_Toc192209817"/>
       <w:r>
         <w:t>PZEM-004T</w:t>
       </w:r>
-      <w:bookmarkEnd w:id="14"/>
+      <w:bookmarkEnd w:id="15"/>
     </w:p>
     <w:p>
       <w:pPr>
@@ -8319,14 +8321,14 @@
         </w:rPr>
         <w:t xml:space="preserve"> </w:t>
       </w:r>
-      <w:bookmarkStart w:id="15" w:name="_Toc192209818"/>
+      <w:bookmarkStart w:id="16" w:name="_Toc192209818"/>
       <w:r>
         <w:rPr>
           <w:szCs w:val="26"/>
         </w:rPr>
         <w:t>Электросчетчик СЭ-310</w:t>
       </w:r>
-      <w:bookmarkEnd w:id="15"/>
+      <w:bookmarkEnd w:id="16"/>
     </w:p>
     <w:p>
       <w:pPr>
@@ -8511,7 +8513,7 @@
           <w:szCs w:val="26"/>
         </w:rPr>
       </w:pPr>
-      <w:bookmarkStart w:id="16" w:name="_Toc192209819"/>
+      <w:bookmarkStart w:id="17" w:name="_Toc192209819"/>
       <w:r>
         <w:rPr>
           <w:szCs w:val="26"/>
@@ -8542,7 +8544,7 @@
         </w:rPr>
         <w:t>газа</w:t>
       </w:r>
-      <w:bookmarkEnd w:id="16"/>
+      <w:bookmarkEnd w:id="17"/>
     </w:p>
     <w:p>
       <w:pPr>
@@ -8565,7 +8567,7 @@
           <w:szCs w:val="26"/>
         </w:rPr>
       </w:pPr>
-      <w:bookmarkStart w:id="17" w:name="_Toc192209820"/>
+      <w:bookmarkStart w:id="18" w:name="_Toc192209820"/>
       <w:r>
         <w:rPr>
           <w:szCs w:val="26"/>
@@ -8586,7 +8588,7 @@
       <w:r>
         <w:t xml:space="preserve"> G4</w:t>
       </w:r>
-      <w:bookmarkEnd w:id="17"/>
+      <w:bookmarkEnd w:id="18"/>
     </w:p>
     <w:p>
       <w:pPr>
@@ -8842,14 +8844,14 @@
           <w:szCs w:val="26"/>
         </w:rPr>
       </w:pPr>
-      <w:bookmarkStart w:id="18" w:name="_Toc192209821"/>
+      <w:bookmarkStart w:id="19" w:name="_Toc192209821"/>
       <w:r>
         <w:rPr>
           <w:szCs w:val="26"/>
         </w:rPr>
         <w:t>Счетчик газа СГ СГК-1,6</w:t>
       </w:r>
-      <w:bookmarkEnd w:id="18"/>
+      <w:bookmarkEnd w:id="19"/>
     </w:p>
     <w:p>
       <w:pPr>
@@ -9039,7 +9041,7 @@
       <w:r>
         <w:t xml:space="preserve"> </w:t>
       </w:r>
-      <w:bookmarkStart w:id="19" w:name="_Toc192209822"/>
+      <w:bookmarkStart w:id="20" w:name="_Toc192209822"/>
       <w:r>
         <w:rPr>
           <w:szCs w:val="26"/>
@@ -9066,7 +9068,7 @@
         </w:rPr>
         <w:t>»</w:t>
       </w:r>
-      <w:bookmarkEnd w:id="19"/>
+      <w:bookmarkEnd w:id="20"/>
     </w:p>
     <w:p>
       <w:pPr>
@@ -9267,7 +9269,7 @@
           <w:szCs w:val="26"/>
         </w:rPr>
       </w:pPr>
-      <w:bookmarkStart w:id="20" w:name="_Toc192209823"/>
+      <w:bookmarkStart w:id="21" w:name="_Toc192209823"/>
       <w:r>
         <w:rPr>
           <w:szCs w:val="26"/>
@@ -9292,7 +9294,7 @@
         </w:rPr>
         <w:t xml:space="preserve"> бесперебойного питания</w:t>
       </w:r>
-      <w:bookmarkEnd w:id="20"/>
+      <w:bookmarkEnd w:id="21"/>
     </w:p>
     <w:p>
       <w:pPr>
@@ -9307,14 +9309,14 @@
           <w:szCs w:val="26"/>
         </w:rPr>
       </w:pPr>
-      <w:bookmarkStart w:id="21" w:name="_Toc192209824"/>
+      <w:bookmarkStart w:id="22" w:name="_Toc192209824"/>
       <w:r>
         <w:rPr>
           <w:szCs w:val="26"/>
         </w:rPr>
         <w:t>Общая мощность системы</w:t>
       </w:r>
-      <w:bookmarkEnd w:id="21"/>
+      <w:bookmarkEnd w:id="22"/>
     </w:p>
     <w:p>
       <w:pPr>
@@ -9504,14 +9506,14 @@
           <w:szCs w:val="26"/>
         </w:rPr>
       </w:pPr>
-      <w:bookmarkStart w:id="22" w:name="_Toc192209825"/>
+      <w:bookmarkStart w:id="23" w:name="_Toc192209825"/>
       <w:r>
         <w:rPr>
           <w:szCs w:val="26"/>
         </w:rPr>
         <w:t>Расчёт потребляемой энергии за 7 дней</w:t>
       </w:r>
-      <w:bookmarkEnd w:id="22"/>
+      <w:bookmarkEnd w:id="23"/>
     </w:p>
     <w:p>
       <w:pPr>
@@ -9649,7 +9651,7 @@
           <w:szCs w:val="26"/>
         </w:rPr>
       </w:pPr>
-      <w:bookmarkStart w:id="23" w:name="_Toc192209826"/>
+      <w:bookmarkStart w:id="24" w:name="_Toc192209826"/>
       <w:r>
         <w:rPr>
           <w:szCs w:val="26"/>
@@ -9662,7 +9664,7 @@
         </w:rPr>
         <w:t>точников бесперебойного питания</w:t>
       </w:r>
-      <w:bookmarkEnd w:id="23"/>
+      <w:bookmarkEnd w:id="24"/>
     </w:p>
     <w:p>
       <w:pPr>
@@ -9677,7 +9679,7 @@
           <w:szCs w:val="26"/>
         </w:rPr>
       </w:pPr>
-      <w:bookmarkStart w:id="24" w:name="_Toc192209827"/>
+      <w:bookmarkStart w:id="25" w:name="_Toc192209827"/>
       <w:r>
         <w:rPr>
           <w:bCs w:val="0"/>
@@ -9701,7 +9703,7 @@
         </w:rPr>
         <w:t xml:space="preserve"> или AGM аккумуляторов</w:t>
       </w:r>
-      <w:bookmarkEnd w:id="24"/>
+      <w:bookmarkEnd w:id="25"/>
     </w:p>
     <w:p>
       <w:pPr>
@@ -9847,7 +9849,7 @@
           <w:szCs w:val="26"/>
         </w:rPr>
       </w:pPr>
-      <w:bookmarkStart w:id="25" w:name="_Toc192209828"/>
+      <w:bookmarkStart w:id="26" w:name="_Toc192209828"/>
       <w:r>
         <w:rPr>
           <w:bCs w:val="0"/>
@@ -9855,7 +9857,7 @@
         </w:rPr>
         <w:t>Инвертор + аккумуляторы</w:t>
       </w:r>
-      <w:bookmarkEnd w:id="25"/>
+      <w:bookmarkEnd w:id="26"/>
     </w:p>
     <w:p>
       <w:pPr>
@@ -9951,7 +9953,7 @@
           <w:szCs w:val="26"/>
         </w:rPr>
       </w:pPr>
-      <w:bookmarkStart w:id="26" w:name="_Toc192209829"/>
+      <w:bookmarkStart w:id="27" w:name="_Toc192209829"/>
       <w:r>
         <w:rPr>
           <w:bCs w:val="0"/>
@@ -9959,7 +9961,7 @@
         </w:rPr>
         <w:t>Готовые решения с большим аккумулятором</w:t>
       </w:r>
-      <w:bookmarkEnd w:id="26"/>
+      <w:bookmarkEnd w:id="27"/>
     </w:p>
     <w:p>
       <w:pPr>
@@ -10467,7 +10469,7 @@
           <w:sz w:val="28"/>
         </w:rPr>
       </w:pPr>
-      <w:bookmarkStart w:id="27" w:name="_Toc192209830"/>
+      <w:bookmarkStart w:id="28" w:name="_Toc192209830"/>
       <w:r>
         <w:rPr>
           <w:rFonts w:eastAsia="Times New Roman"/>
@@ -10484,7 +10486,7 @@
         </w:rPr>
         <w:t>у с расчетом затрат</w:t>
       </w:r>
-      <w:bookmarkEnd w:id="27"/>
+      <w:bookmarkEnd w:id="28"/>
     </w:p>
     <w:p>
       <w:pPr>
@@ -10499,14 +10501,14 @@
           <w:szCs w:val="26"/>
         </w:rPr>
       </w:pPr>
-      <w:bookmarkStart w:id="28" w:name="_Toc192209831"/>
+      <w:bookmarkStart w:id="29" w:name="_Toc192209831"/>
       <w:r>
         <w:rPr>
           <w:szCs w:val="26"/>
         </w:rPr>
         <w:t>Сравнение анализируемых счетчиков</w:t>
       </w:r>
-      <w:bookmarkEnd w:id="28"/>
+      <w:bookmarkEnd w:id="29"/>
     </w:p>
     <w:p>
       <w:pPr>
@@ -12550,14 +12552,14 @@
           <w:szCs w:val="26"/>
         </w:rPr>
       </w:pPr>
-      <w:bookmarkStart w:id="29" w:name="_Toc192209832"/>
+      <w:bookmarkStart w:id="30" w:name="_Toc192209832"/>
       <w:r>
         <w:rPr>
           <w:szCs w:val="26"/>
         </w:rPr>
         <w:t>Выбор спецификации</w:t>
       </w:r>
-      <w:bookmarkEnd w:id="29"/>
+      <w:bookmarkEnd w:id="30"/>
       <w:r>
         <w:rPr>
           <w:szCs w:val="26"/>
@@ -12575,11 +12577,11 @@
         <w:spacing w:before="0" w:after="0"/>
         <w:ind w:right="-1"/>
       </w:pPr>
-      <w:bookmarkStart w:id="30" w:name="_Toc192209833"/>
+      <w:bookmarkStart w:id="31" w:name="_Toc192209833"/>
       <w:r>
         <w:t>Счётчики воды</w:t>
       </w:r>
-      <w:bookmarkEnd w:id="30"/>
+      <w:bookmarkEnd w:id="31"/>
     </w:p>
     <w:p>
       <w:pPr>
@@ -12702,11 +12704,11 @@
         <w:spacing w:before="0" w:after="0"/>
         <w:ind w:right="-1"/>
       </w:pPr>
-      <w:bookmarkStart w:id="31" w:name="_Toc192209834"/>
+      <w:bookmarkStart w:id="32" w:name="_Toc192209834"/>
       <w:r>
         <w:t>Счётчики электроэнергии</w:t>
       </w:r>
-      <w:bookmarkEnd w:id="31"/>
+      <w:bookmarkEnd w:id="32"/>
     </w:p>
     <w:p>
       <w:pPr>
@@ -12802,11 +12804,11 @@
         <w:spacing w:before="0" w:after="0"/>
         <w:ind w:right="-1"/>
       </w:pPr>
-      <w:bookmarkStart w:id="32" w:name="_Toc192209835"/>
+      <w:bookmarkStart w:id="33" w:name="_Toc192209835"/>
       <w:r>
         <w:t>Счётчики газа</w:t>
       </w:r>
-      <w:bookmarkEnd w:id="32"/>
+      <w:bookmarkEnd w:id="33"/>
     </w:p>
     <w:p>
       <w:pPr>
@@ -12951,11 +12953,11 @@
         <w:spacing w:before="0" w:after="0"/>
         <w:ind w:right="-1"/>
       </w:pPr>
-      <w:bookmarkStart w:id="33" w:name="_Toc192209836"/>
+      <w:bookmarkStart w:id="34" w:name="_Toc192209836"/>
       <w:r>
         <w:t>Обоснование выбора</w:t>
       </w:r>
-      <w:bookmarkEnd w:id="33"/>
+      <w:bookmarkEnd w:id="34"/>
     </w:p>
     <w:p>
       <w:pPr>
@@ -12967,14 +12969,14 @@
         <w:spacing w:before="0" w:after="0"/>
         <w:ind w:right="-1"/>
       </w:pPr>
-      <w:bookmarkStart w:id="34" w:name="_Toc192209837"/>
+      <w:bookmarkStart w:id="35" w:name="_Toc192209837"/>
       <w:r>
         <w:t>YF-S201</w:t>
       </w:r>
       <w:r>
         <w:t xml:space="preserve"> (Счётчик воды)</w:t>
       </w:r>
-      <w:bookmarkEnd w:id="34"/>
+      <w:bookmarkEnd w:id="35"/>
     </w:p>
     <w:p>
       <w:pPr>
@@ -13306,7 +13308,7 @@
         <w:spacing w:before="0" w:after="0"/>
         <w:ind w:right="-1"/>
       </w:pPr>
-      <w:bookmarkStart w:id="35" w:name="_Toc192209838"/>
+      <w:bookmarkStart w:id="36" w:name="_Toc192209838"/>
       <w:r>
         <w:t>НЕВА 103 1S0 230V 5(</w:t>
       </w:r>
@@ -13321,7 +13323,7 @@
       <w:r>
         <w:t>(Счётчик электроэнергии)</w:t>
       </w:r>
-      <w:bookmarkEnd w:id="35"/>
+      <w:bookmarkEnd w:id="36"/>
     </w:p>
     <w:p>
       <w:pPr>
@@ -13509,7 +13511,7 @@
         <w:spacing w:before="0" w:after="0"/>
         <w:ind w:right="-1"/>
       </w:pPr>
-      <w:bookmarkStart w:id="36" w:name="_Toc192209839"/>
+      <w:bookmarkStart w:id="37" w:name="_Toc192209839"/>
       <w:proofErr w:type="spellStart"/>
       <w:r>
         <w:t>Gallus</w:t>
@@ -13521,7 +13523,7 @@
       <w:r>
         <w:t xml:space="preserve"> (Счётчик газа)</w:t>
       </w:r>
-      <w:bookmarkEnd w:id="36"/>
+      <w:bookmarkEnd w:id="37"/>
     </w:p>
     <w:p>
       <w:pPr>
@@ -13794,7 +13796,7 @@
         <w:spacing w:before="0" w:after="0"/>
         <w:ind w:right="-1"/>
       </w:pPr>
-      <w:bookmarkStart w:id="37" w:name="_Toc192209840"/>
+      <w:bookmarkStart w:id="38" w:name="_Toc192209840"/>
       <w:proofErr w:type="spellStart"/>
       <w:r>
         <w:t>EcoFlow</w:t>
@@ -13823,7 +13825,7 @@
       <w:r>
         <w:t>)</w:t>
       </w:r>
-      <w:bookmarkEnd w:id="37"/>
+      <w:bookmarkEnd w:id="38"/>
     </w:p>
     <w:p>
       <w:pPr>
@@ -13980,11 +13982,11 @@
         <w:spacing w:before="0" w:after="0"/>
         <w:ind w:right="-1"/>
       </w:pPr>
-      <w:bookmarkStart w:id="38" w:name="_Toc192209841"/>
+      <w:bookmarkStart w:id="39" w:name="_Toc192209841"/>
       <w:r>
         <w:t>Датчик температуры (DS18B20)</w:t>
       </w:r>
-      <w:bookmarkEnd w:id="38"/>
+      <w:bookmarkEnd w:id="39"/>
     </w:p>
     <w:p>
       <w:pPr>
@@ -14357,11 +14359,11 @@
         <w:spacing w:before="0" w:after="0"/>
         <w:ind w:right="-1"/>
       </w:pPr>
-      <w:bookmarkStart w:id="39" w:name="_Toc192209842"/>
+      <w:bookmarkStart w:id="40" w:name="_Toc192209842"/>
       <w:r>
         <w:t>Датчик утечки газа (MQ-135)</w:t>
       </w:r>
-      <w:bookmarkEnd w:id="39"/>
+      <w:bookmarkEnd w:id="40"/>
     </w:p>
     <w:p>
       <w:pPr>
@@ -14713,7 +14715,7 @@
         <w:spacing w:before="0" w:after="0"/>
         <w:ind w:right="-1"/>
       </w:pPr>
-      <w:bookmarkStart w:id="40" w:name="_Toc192209843"/>
+      <w:bookmarkStart w:id="41" w:name="_Toc192209843"/>
       <w:r>
         <w:t xml:space="preserve">Модуль </w:t>
       </w:r>
@@ -14725,7 +14727,7 @@
       <w:r>
         <w:t xml:space="preserve"> VR34</w:t>
       </w:r>
-      <w:bookmarkEnd w:id="40"/>
+      <w:bookmarkEnd w:id="41"/>
     </w:p>
     <w:p>
       <w:pPr>
@@ -15009,7 +15011,7 @@
         <w:spacing w:before="0" w:after="0"/>
         <w:ind w:right="-1"/>
       </w:pPr>
-      <w:bookmarkStart w:id="41" w:name="_Toc192209844"/>
+      <w:bookmarkStart w:id="42" w:name="_Toc192209844"/>
       <w:r>
         <w:t xml:space="preserve">Аккумуляторы AGM 12V 100 </w:t>
       </w:r>
@@ -15017,7 +15019,7 @@
       <w:r>
         <w:t>Ah</w:t>
       </w:r>
-      <w:bookmarkEnd w:id="41"/>
+      <w:bookmarkEnd w:id="42"/>
       <w:proofErr w:type="spellEnd"/>
       <w:r>
         <w:t xml:space="preserve"> </w:t>
@@ -15053,11 +15055,11 @@
         <w:spacing w:before="0" w:after="0"/>
         <w:ind w:right="-1"/>
       </w:pPr>
-      <w:bookmarkStart w:id="42" w:name="_Toc192209845"/>
+      <w:bookmarkStart w:id="43" w:name="_Toc192209845"/>
       <w:r>
         <w:t>Инвертор 12V → 220V AC и 5V DC</w:t>
       </w:r>
-      <w:bookmarkEnd w:id="42"/>
+      <w:bookmarkEnd w:id="43"/>
       <w:r>
         <w:t xml:space="preserve"> </w:t>
       </w:r>
@@ -15128,11 +15130,11 @@
         <w:spacing w:before="0" w:after="0"/>
         <w:ind w:right="-1"/>
       </w:pPr>
-      <w:bookmarkStart w:id="43" w:name="_Toc192209846"/>
+      <w:bookmarkStart w:id="44" w:name="_Toc192209846"/>
       <w:r>
         <w:t>Заключение</w:t>
       </w:r>
-      <w:bookmarkEnd w:id="43"/>
+      <w:bookmarkEnd w:id="44"/>
     </w:p>
     <w:p>
       <w:pPr>
@@ -16051,11 +16053,9 @@
               <w:pStyle w:val="13"/>
               <w:ind w:firstLine="0"/>
             </w:pPr>
-            <w:bookmarkStart w:id="44" w:name="_GoBack"/>
             <w:r>
               <w:t>Коммутационный модуль VR 34 для котлов</w:t>
             </w:r>
-            <w:bookmarkEnd w:id="44"/>
           </w:p>
         </w:tc>
         <w:tc>
@@ -16265,10 +16265,10 @@
           <w:lang w:eastAsia="ru-RU"/>
         </w:rPr>
         <w:drawing>
-          <wp:inline distT="0" distB="0" distL="0" distR="0" wp14:anchorId="24308F4A" wp14:editId="75F5E059">
-            <wp:extent cx="5940425" cy="4657090"/>
-            <wp:effectExtent l="19050" t="19050" r="22225" b="10160"/>
-            <wp:docPr id="14" name="Рисунок 14"/>
+          <wp:inline distT="0" distB="0" distL="0" distR="0" wp14:anchorId="7A573E50" wp14:editId="3CE94298">
+            <wp:extent cx="5940425" cy="4758055"/>
+            <wp:effectExtent l="19050" t="19050" r="22225" b="23495"/>
+            <wp:docPr id="2" name="Рисунок 2"/>
             <wp:cNvGraphicFramePr>
               <a:graphicFrameLocks xmlns:a="http://schemas.openxmlformats.org/drawingml/2006/main" noChangeAspect="1"/>
             </wp:cNvGraphicFramePr>
@@ -16288,7 +16288,7 @@
                   <pic:spPr>
                     <a:xfrm>
                       <a:off x="0" y="0"/>
-                      <a:ext cx="5940425" cy="4657090"/>
+                      <a:ext cx="5940425" cy="4758055"/>
                     </a:xfrm>
                     <a:prstGeom prst="rect">
                       <a:avLst/>
@@ -16358,16 +16358,6 @@
         </w:rPr>
         <w:t>Arduino</w:t>
       </w:r>
-    </w:p>
-    <w:p>
-      <w:pPr>
-        <w:spacing w:after="0" w:line="360" w:lineRule="auto"/>
-        <w:rPr>
-          <w:rFonts w:ascii="Times New Roman" w:hAnsi="Times New Roman" w:cs="Times New Roman"/>
-          <w:sz w:val="28"/>
-          <w:szCs w:val="28"/>
-        </w:rPr>
-      </w:pPr>
     </w:p>
     <w:tbl>
       <w:tblPr>
@@ -17238,82 +17228,41 @@
     </w:p>
     <w:p>
       <w:pPr>
-        <w:pStyle w:val="a6"/>
-        <w:jc w:val="both"/>
-        <w:rPr>
-          <w:sz w:val="28"/>
-          <w:szCs w:val="28"/>
-        </w:rPr>
-      </w:pPr>
-      <w:r>
-        <w:rPr>
-          <w:sz w:val="28"/>
-          <w:szCs w:val="28"/>
-        </w:rPr>
+        <w:pStyle w:val="13"/>
+      </w:pPr>
+      <w:r>
         <w:t xml:space="preserve">Для подключения </w:t>
       </w:r>
       <w:proofErr w:type="spellStart"/>
       <w:r>
-        <w:rPr>
-          <w:sz w:val="28"/>
-          <w:szCs w:val="28"/>
-        </w:rPr>
         <w:t>Raspberry</w:t>
       </w:r>
       <w:proofErr w:type="spellEnd"/>
       <w:r>
-        <w:rPr>
-          <w:sz w:val="28"/>
-          <w:szCs w:val="28"/>
-        </w:rPr>
         <w:t xml:space="preserve"> </w:t>
       </w:r>
       <w:proofErr w:type="spellStart"/>
       <w:r>
-        <w:rPr>
-          <w:sz w:val="28"/>
-          <w:szCs w:val="28"/>
-        </w:rPr>
         <w:t>Pi</w:t>
       </w:r>
       <w:proofErr w:type="spellEnd"/>
       <w:r>
-        <w:rPr>
-          <w:sz w:val="28"/>
-          <w:szCs w:val="28"/>
-        </w:rPr>
         <w:t xml:space="preserve"> к </w:t>
       </w:r>
       <w:proofErr w:type="spellStart"/>
       <w:r>
-        <w:rPr>
-          <w:sz w:val="28"/>
-          <w:szCs w:val="28"/>
-        </w:rPr>
         <w:t>Arduino</w:t>
       </w:r>
       <w:proofErr w:type="spellEnd"/>
       <w:r>
-        <w:rPr>
-          <w:sz w:val="28"/>
-          <w:szCs w:val="28"/>
-        </w:rPr>
         <w:t xml:space="preserve">, учитывая, что </w:t>
       </w:r>
       <w:proofErr w:type="spellStart"/>
       <w:r>
-        <w:rPr>
-          <w:sz w:val="28"/>
-          <w:szCs w:val="28"/>
-        </w:rPr>
         <w:t>пины</w:t>
       </w:r>
       <w:proofErr w:type="spellEnd"/>
       <w:r>
-        <w:rPr>
-          <w:sz w:val="28"/>
-          <w:szCs w:val="28"/>
-        </w:rPr>
         <w:t xml:space="preserve"> RX/TX заняты счётчиком электроэнергии:</w:t>
       </w:r>
     </w:p>
@@ -17680,11 +17629,133 @@
     </w:p>
     <w:p>
       <w:pPr>
+        <w:pStyle w:val="13"/>
+      </w:pPr>
+      <w:r>
+        <w:t>Шина I2C использует открытый коллектор (или открытый сток) для передачи данных, поэтому линии SDA и SCL должны быть подтянуты к питанию (VCC) через резисторы. Без этих резисторов линии могут находиться в неопределенном состоянии, что приведет к сбоям в передаче данных.</w:t>
+      </w:r>
+    </w:p>
+    <w:p>
+      <w:pPr>
+        <w:pStyle w:val="13"/>
+      </w:pPr>
+      <w:r>
+        <w:t>Обычно применяют 4.7 кОм – 10 кОм резисторы, подключенные между:</w:t>
+      </w:r>
+    </w:p>
+    <w:p>
+      <w:pPr>
+        <w:pStyle w:val="a3"/>
+        <w:numPr>
+          <w:ilvl w:val="0"/>
+          <w:numId w:val="50"/>
+        </w:numPr>
+        <w:spacing w:before="100" w:beforeAutospacing="1" w:after="100" w:afterAutospacing="1"/>
+        <w:rPr>
+          <w:rFonts w:ascii="Times New Roman" w:eastAsia="Times New Roman" w:hAnsi="Times New Roman" w:cs="Times New Roman"/>
+          <w:sz w:val="28"/>
+          <w:szCs w:val="28"/>
+          <w:lang w:val="en-US" w:eastAsia="ru-RU"/>
+        </w:rPr>
+      </w:pPr>
+      <w:r>
+        <w:rPr>
+          <w:rFonts w:ascii="Times New Roman" w:eastAsia="Times New Roman" w:hAnsi="Times New Roman" w:cs="Times New Roman"/>
+          <w:bCs/>
+          <w:sz w:val="28"/>
+          <w:szCs w:val="28"/>
+          <w:lang w:val="en-US" w:eastAsia="ru-RU"/>
+        </w:rPr>
+        <w:t xml:space="preserve">SDA (GPIO 2) → VCC (3.3V </w:t>
+      </w:r>
+      <w:r>
+        <w:rPr>
+          <w:rFonts w:ascii="Times New Roman" w:eastAsia="Times New Roman" w:hAnsi="Times New Roman" w:cs="Times New Roman"/>
+          <w:bCs/>
+          <w:sz w:val="28"/>
+          <w:szCs w:val="28"/>
+          <w:lang w:eastAsia="ru-RU"/>
+        </w:rPr>
+        <w:t>на</w:t>
+      </w:r>
+      <w:r>
+        <w:rPr>
+          <w:rFonts w:ascii="Times New Roman" w:eastAsia="Times New Roman" w:hAnsi="Times New Roman" w:cs="Times New Roman"/>
+          <w:bCs/>
+          <w:sz w:val="28"/>
+          <w:szCs w:val="28"/>
+          <w:lang w:val="en-US" w:eastAsia="ru-RU"/>
+        </w:rPr>
+        <w:t xml:space="preserve"> Raspberry Pi)</w:t>
+      </w:r>
+    </w:p>
+    <w:p>
+      <w:pPr>
+        <w:pStyle w:val="a3"/>
+        <w:numPr>
+          <w:ilvl w:val="0"/>
+          <w:numId w:val="50"/>
+        </w:numPr>
+        <w:spacing w:before="100" w:beforeAutospacing="1" w:after="100" w:afterAutospacing="1"/>
+        <w:rPr>
+          <w:rFonts w:ascii="Times New Roman" w:eastAsia="Times New Roman" w:hAnsi="Times New Roman" w:cs="Times New Roman"/>
+          <w:sz w:val="28"/>
+          <w:szCs w:val="28"/>
+          <w:lang w:val="en-US" w:eastAsia="ru-RU"/>
+        </w:rPr>
+      </w:pPr>
+      <w:r>
+        <w:rPr>
+          <w:rFonts w:ascii="Times New Roman" w:eastAsia="Times New Roman" w:hAnsi="Times New Roman" w:cs="Times New Roman"/>
+          <w:bCs/>
+          <w:sz w:val="28"/>
+          <w:szCs w:val="28"/>
+          <w:lang w:val="en-US" w:eastAsia="ru-RU"/>
+        </w:rPr>
+        <w:t xml:space="preserve">SCL (GPIO 3) → VCC (3.3V </w:t>
+      </w:r>
+      <w:r>
+        <w:rPr>
+          <w:rFonts w:ascii="Times New Roman" w:eastAsia="Times New Roman" w:hAnsi="Times New Roman" w:cs="Times New Roman"/>
+          <w:bCs/>
+          <w:sz w:val="28"/>
+          <w:szCs w:val="28"/>
+          <w:lang w:eastAsia="ru-RU"/>
+        </w:rPr>
+        <w:t>на</w:t>
+      </w:r>
+      <w:r>
+        <w:rPr>
+          <w:rFonts w:ascii="Times New Roman" w:eastAsia="Times New Roman" w:hAnsi="Times New Roman" w:cs="Times New Roman"/>
+          <w:bCs/>
+          <w:sz w:val="28"/>
+          <w:szCs w:val="28"/>
+          <w:lang w:val="en-US" w:eastAsia="ru-RU"/>
+        </w:rPr>
+        <w:t xml:space="preserve"> Raspberry Pi)</w:t>
+      </w:r>
+    </w:p>
+    <w:p>
+      <w:pPr>
+        <w:spacing w:before="100" w:beforeAutospacing="1" w:after="100" w:afterAutospacing="1" w:line="240" w:lineRule="auto"/>
+        <w:ind w:left="720"/>
+        <w:jc w:val="both"/>
+        <w:rPr>
+          <w:rFonts w:ascii="Times New Roman" w:hAnsi="Times New Roman" w:cs="Times New Roman"/>
+          <w:sz w:val="28"/>
+          <w:szCs w:val="28"/>
+          <w:lang w:val="en-US"/>
+        </w:rPr>
+      </w:pPr>
+    </w:p>
+    <w:p>
+      <w:pPr>
         <w:spacing w:after="0" w:line="360" w:lineRule="auto"/>
         <w:rPr>
           <w:rFonts w:ascii="Times New Roman" w:hAnsi="Times New Roman" w:cs="Times New Roman"/>
           <w:sz w:val="28"/>
           <w:szCs w:val="28"/>
+          <w:lang w:val="en-US"/>
         </w:rPr>
       </w:pPr>
     </w:p>
@@ -17703,10 +17774,10 @@
           <w:lang w:eastAsia="ru-RU"/>
         </w:rPr>
         <w:drawing>
-          <wp:inline distT="0" distB="0" distL="0" distR="0" wp14:anchorId="74ACA7B2" wp14:editId="1EAA5120">
-            <wp:extent cx="5940425" cy="3354070"/>
-            <wp:effectExtent l="19050" t="19050" r="22225" b="17780"/>
-            <wp:docPr id="2" name="Рисунок 2"/>
+          <wp:inline distT="0" distB="0" distL="0" distR="0" wp14:anchorId="25FF59A8" wp14:editId="5EC37460">
+            <wp:extent cx="5940425" cy="4056380"/>
+            <wp:effectExtent l="19050" t="19050" r="22225" b="20320"/>
+            <wp:docPr id="18" name="Рисунок 18"/>
             <wp:cNvGraphicFramePr>
               <a:graphicFrameLocks xmlns:a="http://schemas.openxmlformats.org/drawingml/2006/main" noChangeAspect="1"/>
             </wp:cNvGraphicFramePr>
@@ -17726,7 +17797,7 @@
                   <pic:spPr>
                     <a:xfrm>
                       <a:off x="0" y="0"/>
-                      <a:ext cx="5940425" cy="3354070"/>
+                      <a:ext cx="5940425" cy="4056380"/>
                     </a:xfrm>
                     <a:prstGeom prst="rect">
                       <a:avLst/>
@@ -17944,6 +18015,169 @@
         <w:t>Blynk</w:t>
       </w:r>
       <w:proofErr w:type="spellEnd"/>
+    </w:p>
+    <w:p>
+      <w:pPr>
+        <w:pStyle w:val="a6"/>
+        <w:jc w:val="both"/>
+        <w:rPr>
+          <w:sz w:val="28"/>
+          <w:szCs w:val="28"/>
+        </w:rPr>
+      </w:pPr>
+      <w:r>
+        <w:rPr>
+          <w:noProof/>
+        </w:rPr>
+        <w:drawing>
+          <wp:inline distT="0" distB="0" distL="0" distR="0" wp14:anchorId="3CC59AE1" wp14:editId="20EC2F19">
+            <wp:extent cx="5940425" cy="2751455"/>
+            <wp:effectExtent l="19050" t="19050" r="22225" b="10795"/>
+            <wp:docPr id="10" name="Рисунок 10"/>
+            <wp:cNvGraphicFramePr>
+              <a:graphicFrameLocks xmlns:a="http://schemas.openxmlformats.org/drawingml/2006/main" noChangeAspect="1"/>
+            </wp:cNvGraphicFramePr>
+            <a:graphic xmlns:a="http://schemas.openxmlformats.org/drawingml/2006/main">
+              <a:graphicData uri="http://schemas.openxmlformats.org/drawingml/2006/picture">
+                <pic:pic xmlns:pic="http://schemas.openxmlformats.org/drawingml/2006/picture">
+                  <pic:nvPicPr>
+                    <pic:cNvPr id="1" name=""/>
+                    <pic:cNvPicPr/>
+                  </pic:nvPicPr>
+                  <pic:blipFill>
+                    <a:blip r:embed="rId19"/>
+                    <a:stretch>
+                      <a:fillRect/>
+                    </a:stretch>
+                  </pic:blipFill>
+                  <pic:spPr>
+                    <a:xfrm>
+                      <a:off x="0" y="0"/>
+                      <a:ext cx="5940425" cy="2751455"/>
+                    </a:xfrm>
+                    <a:prstGeom prst="rect">
+                      <a:avLst/>
+                    </a:prstGeom>
+                    <a:ln>
+                      <a:solidFill>
+                        <a:schemeClr val="tx1"/>
+                      </a:solidFill>
+                    </a:ln>
+                  </pic:spPr>
+                </pic:pic>
+              </a:graphicData>
+            </a:graphic>
+          </wp:inline>
+        </w:drawing>
+      </w:r>
+    </w:p>
+    <w:p>
+      <w:pPr>
+        <w:spacing w:after="0" w:line="360" w:lineRule="auto"/>
+        <w:ind w:left="360"/>
+        <w:jc w:val="center"/>
+        <w:rPr>
+          <w:rFonts w:ascii="Times New Roman" w:hAnsi="Times New Roman" w:cs="Times New Roman"/>
+          <w:sz w:val="28"/>
+          <w:szCs w:val="28"/>
+        </w:rPr>
+      </w:pPr>
+      <w:r>
+        <w:rPr>
+          <w:rFonts w:ascii="Times New Roman" w:hAnsi="Times New Roman" w:cs="Times New Roman"/>
+          <w:sz w:val="28"/>
+          <w:szCs w:val="28"/>
+        </w:rPr>
+        <w:t>Рис. 12– Диаграмма потоков для приложения</w:t>
+      </w:r>
+    </w:p>
+    <w:p>
+      <w:pPr>
+        <w:spacing w:after="0" w:line="360" w:lineRule="auto"/>
+        <w:ind w:left="360"/>
+        <w:jc w:val="center"/>
+        <w:rPr>
+          <w:rFonts w:ascii="Times New Roman" w:hAnsi="Times New Roman" w:cs="Times New Roman"/>
+          <w:sz w:val="28"/>
+          <w:szCs w:val="28"/>
+        </w:rPr>
+      </w:pPr>
+      <w:r>
+        <w:rPr>
+          <w:noProof/>
+          <w:lang w:eastAsia="ru-RU"/>
+        </w:rPr>
+        <w:drawing>
+          <wp:inline distT="0" distB="0" distL="0" distR="0">
+            <wp:extent cx="4695825" cy="3362325"/>
+            <wp:effectExtent l="19050" t="19050" r="28575" b="28575"/>
+            <wp:docPr id="16" name="Рисунок 16" descr="Архитектура мобильного клиент-серверного приложения / Хабр"/>
+            <wp:cNvGraphicFramePr>
+              <a:graphicFrameLocks xmlns:a="http://schemas.openxmlformats.org/drawingml/2006/main" noChangeAspect="1"/>
+            </wp:cNvGraphicFramePr>
+            <a:graphic xmlns:a="http://schemas.openxmlformats.org/drawingml/2006/main">
+              <a:graphicData uri="http://schemas.openxmlformats.org/drawingml/2006/picture">
+                <pic:pic xmlns:pic="http://schemas.openxmlformats.org/drawingml/2006/picture">
+                  <pic:nvPicPr>
+                    <pic:cNvPr id="0" name="Picture 6" descr="Архитектура мобильного клиент-серверного приложения / Хабр"/>
+                    <pic:cNvPicPr>
+                      <a:picLocks noChangeAspect="1" noChangeArrowheads="1"/>
+                    </pic:cNvPicPr>
+                  </pic:nvPicPr>
+                  <pic:blipFill>
+                    <a:blip r:embed="rId20">
+                      <a:extLst>
+                        <a:ext uri="{28A0092B-C50C-407E-A947-70E740481C1C}">
+                          <a14:useLocalDpi xmlns:a14="http://schemas.microsoft.com/office/drawing/2010/main" val="0"/>
+                        </a:ext>
+                      </a:extLst>
+                    </a:blip>
+                    <a:srcRect/>
+                    <a:stretch>
+                      <a:fillRect/>
+                    </a:stretch>
+                  </pic:blipFill>
+                  <pic:spPr bwMode="auto">
+                    <a:xfrm>
+                      <a:off x="0" y="0"/>
+                      <a:ext cx="4695825" cy="3362325"/>
+                    </a:xfrm>
+                    <a:prstGeom prst="rect">
+                      <a:avLst/>
+                    </a:prstGeom>
+                    <a:noFill/>
+                    <a:ln>
+                      <a:solidFill>
+                        <a:schemeClr val="tx1"/>
+                      </a:solidFill>
+                    </a:ln>
+                  </pic:spPr>
+                </pic:pic>
+              </a:graphicData>
+            </a:graphic>
+          </wp:inline>
+        </w:drawing>
+      </w:r>
+    </w:p>
+    <w:p>
+      <w:pPr>
+        <w:spacing w:after="0" w:line="360" w:lineRule="auto"/>
+        <w:ind w:left="360"/>
+        <w:jc w:val="center"/>
+        <w:rPr>
+          <w:rFonts w:ascii="Times New Roman" w:hAnsi="Times New Roman" w:cs="Times New Roman"/>
+          <w:sz w:val="28"/>
+          <w:szCs w:val="28"/>
+        </w:rPr>
+      </w:pPr>
+      <w:r>
+        <w:rPr>
+          <w:rFonts w:ascii="Times New Roman" w:hAnsi="Times New Roman" w:cs="Times New Roman"/>
+          <w:sz w:val="28"/>
+          <w:szCs w:val="28"/>
+        </w:rPr>
+        <w:t>Рис. 13– Диаграмма потоков для приложения</w:t>
+      </w:r>
     </w:p>
     <w:p>
       <w:pPr>
@@ -32517,6 +32751,119 @@
     </w:lvl>
   </w:abstractNum>
   <w:abstractNum w:abstractNumId="26" w15:restartNumberingAfterBreak="0">
+    <w:nsid w:val="46986734"/>
+    <w:multiLevelType w:val="hybridMultilevel"/>
+    <w:tmpl w:val="ED38FE34"/>
+    <w:lvl w:ilvl="0" w:tplc="04190001">
+      <w:start w:val="1"/>
+      <w:numFmt w:val="bullet"/>
+      <w:lvlText w:val=""/>
+      <w:lvlJc w:val="left"/>
+      <w:pPr>
+        <w:ind w:left="720" w:hanging="360"/>
+      </w:pPr>
+      <w:rPr>
+        <w:rFonts w:ascii="Symbol" w:hAnsi="Symbol" w:hint="default"/>
+      </w:rPr>
+    </w:lvl>
+    <w:lvl w:ilvl="1" w:tplc="04190003" w:tentative="1">
+      <w:start w:val="1"/>
+      <w:numFmt w:val="bullet"/>
+      <w:lvlText w:val="o"/>
+      <w:lvlJc w:val="left"/>
+      <w:pPr>
+        <w:ind w:left="1440" w:hanging="360"/>
+      </w:pPr>
+      <w:rPr>
+        <w:rFonts w:ascii="Courier New" w:hAnsi="Courier New" w:cs="Courier New" w:hint="default"/>
+      </w:rPr>
+    </w:lvl>
+    <w:lvl w:ilvl="2" w:tplc="04190005" w:tentative="1">
+      <w:start w:val="1"/>
+      <w:numFmt w:val="bullet"/>
+      <w:lvlText w:val=""/>
+      <w:lvlJc w:val="left"/>
+      <w:pPr>
+        <w:ind w:left="2160" w:hanging="360"/>
+      </w:pPr>
+      <w:rPr>
+        <w:rFonts w:ascii="Wingdings" w:hAnsi="Wingdings" w:hint="default"/>
+      </w:rPr>
+    </w:lvl>
+    <w:lvl w:ilvl="3" w:tplc="04190001" w:tentative="1">
+      <w:start w:val="1"/>
+      <w:numFmt w:val="bullet"/>
+      <w:lvlText w:val=""/>
+      <w:lvlJc w:val="left"/>
+      <w:pPr>
+        <w:ind w:left="2880" w:hanging="360"/>
+      </w:pPr>
+      <w:rPr>
+        <w:rFonts w:ascii="Symbol" w:hAnsi="Symbol" w:hint="default"/>
+      </w:rPr>
+    </w:lvl>
+    <w:lvl w:ilvl="4" w:tplc="04190003" w:tentative="1">
+      <w:start w:val="1"/>
+      <w:numFmt w:val="bullet"/>
+      <w:lvlText w:val="o"/>
+      <w:lvlJc w:val="left"/>
+      <w:pPr>
+        <w:ind w:left="3600" w:hanging="360"/>
+      </w:pPr>
+      <w:rPr>
+        <w:rFonts w:ascii="Courier New" w:hAnsi="Courier New" w:cs="Courier New" w:hint="default"/>
+      </w:rPr>
+    </w:lvl>
+    <w:lvl w:ilvl="5" w:tplc="04190005" w:tentative="1">
+      <w:start w:val="1"/>
+      <w:numFmt w:val="bullet"/>
+      <w:lvlText w:val=""/>
+      <w:lvlJc w:val="left"/>
+      <w:pPr>
+        <w:ind w:left="4320" w:hanging="360"/>
+      </w:pPr>
+      <w:rPr>
+        <w:rFonts w:ascii="Wingdings" w:hAnsi="Wingdings" w:hint="default"/>
+      </w:rPr>
+    </w:lvl>
+    <w:lvl w:ilvl="6" w:tplc="04190001" w:tentative="1">
+      <w:start w:val="1"/>
+      <w:numFmt w:val="bullet"/>
+      <w:lvlText w:val=""/>
+      <w:lvlJc w:val="left"/>
+      <w:pPr>
+        <w:ind w:left="5040" w:hanging="360"/>
+      </w:pPr>
+      <w:rPr>
+        <w:rFonts w:ascii="Symbol" w:hAnsi="Symbol" w:hint="default"/>
+      </w:rPr>
+    </w:lvl>
+    <w:lvl w:ilvl="7" w:tplc="04190003" w:tentative="1">
+      <w:start w:val="1"/>
+      <w:numFmt w:val="bullet"/>
+      <w:lvlText w:val="o"/>
+      <w:lvlJc w:val="left"/>
+      <w:pPr>
+        <w:ind w:left="5760" w:hanging="360"/>
+      </w:pPr>
+      <w:rPr>
+        <w:rFonts w:ascii="Courier New" w:hAnsi="Courier New" w:cs="Courier New" w:hint="default"/>
+      </w:rPr>
+    </w:lvl>
+    <w:lvl w:ilvl="8" w:tplc="04190005" w:tentative="1">
+      <w:start w:val="1"/>
+      <w:numFmt w:val="bullet"/>
+      <w:lvlText w:val=""/>
+      <w:lvlJc w:val="left"/>
+      <w:pPr>
+        <w:ind w:left="6480" w:hanging="360"/>
+      </w:pPr>
+      <w:rPr>
+        <w:rFonts w:ascii="Wingdings" w:hAnsi="Wingdings" w:hint="default"/>
+      </w:rPr>
+    </w:lvl>
+  </w:abstractNum>
+  <w:abstractNum w:abstractNumId="27" w15:restartNumberingAfterBreak="0">
     <w:nsid w:val="4BB949AE"/>
     <w:multiLevelType w:val="multilevel"/>
     <w:tmpl w:val="A1DC07F2"/>
@@ -32665,7 +33012,7 @@
       </w:rPr>
     </w:lvl>
   </w:abstractNum>
-  <w:abstractNum w:abstractNumId="27" w15:restartNumberingAfterBreak="0">
+  <w:abstractNum w:abstractNumId="28" w15:restartNumberingAfterBreak="0">
     <w:nsid w:val="4BCB5E7B"/>
     <w:multiLevelType w:val="multilevel"/>
     <w:tmpl w:val="9928033A"/>
@@ -32778,7 +33125,7 @@
       </w:pPr>
     </w:lvl>
   </w:abstractNum>
-  <w:abstractNum w:abstractNumId="28" w15:restartNumberingAfterBreak="0">
+  <w:abstractNum w:abstractNumId="29" w15:restartNumberingAfterBreak="0">
     <w:nsid w:val="4D0B72B4"/>
     <w:multiLevelType w:val="hybridMultilevel"/>
     <w:tmpl w:val="4704B61A"/>
@@ -32891,7 +33238,7 @@
       </w:rPr>
     </w:lvl>
   </w:abstractNum>
-  <w:abstractNum w:abstractNumId="29" w15:restartNumberingAfterBreak="0">
+  <w:abstractNum w:abstractNumId="30" w15:restartNumberingAfterBreak="0">
     <w:nsid w:val="4F5E1054"/>
     <w:multiLevelType w:val="hybridMultilevel"/>
     <w:tmpl w:val="54FE1D04"/>
@@ -33004,7 +33351,7 @@
       </w:rPr>
     </w:lvl>
   </w:abstractNum>
-  <w:abstractNum w:abstractNumId="30" w15:restartNumberingAfterBreak="0">
+  <w:abstractNum w:abstractNumId="31" w15:restartNumberingAfterBreak="0">
     <w:nsid w:val="527A51E6"/>
     <w:multiLevelType w:val="hybridMultilevel"/>
     <w:tmpl w:val="59C44D8A"/>
@@ -33117,7 +33464,7 @@
       </w:rPr>
     </w:lvl>
   </w:abstractNum>
-  <w:abstractNum w:abstractNumId="31" w15:restartNumberingAfterBreak="0">
+  <w:abstractNum w:abstractNumId="32" w15:restartNumberingAfterBreak="0">
     <w:nsid w:val="55E447C7"/>
     <w:multiLevelType w:val="multilevel"/>
     <w:tmpl w:val="A75AAE62"/>
@@ -33238,7 +33585,7 @@
       </w:pPr>
     </w:lvl>
   </w:abstractNum>
-  <w:abstractNum w:abstractNumId="32" w15:restartNumberingAfterBreak="0">
+  <w:abstractNum w:abstractNumId="33" w15:restartNumberingAfterBreak="0">
     <w:nsid w:val="58724341"/>
     <w:multiLevelType w:val="hybridMultilevel"/>
     <w:tmpl w:val="AA2E2D9A"/>
@@ -33351,7 +33698,7 @@
       </w:rPr>
     </w:lvl>
   </w:abstractNum>
-  <w:abstractNum w:abstractNumId="33" w15:restartNumberingAfterBreak="0">
+  <w:abstractNum w:abstractNumId="34" w15:restartNumberingAfterBreak="0">
     <w:nsid w:val="594628AD"/>
     <w:multiLevelType w:val="multilevel"/>
     <w:tmpl w:val="4B2E8262"/>
@@ -33464,7 +33811,156 @@
       </w:pPr>
     </w:lvl>
   </w:abstractNum>
-  <w:abstractNum w:abstractNumId="34" w15:restartNumberingAfterBreak="0">
+  <w:abstractNum w:abstractNumId="35" w15:restartNumberingAfterBreak="0">
+    <w:nsid w:val="59B53037"/>
+    <w:multiLevelType w:val="multilevel"/>
+    <w:tmpl w:val="D320FA80"/>
+    <w:lvl w:ilvl="0">
+      <w:start w:val="1"/>
+      <w:numFmt w:val="bullet"/>
+      <w:lvlText w:val=""/>
+      <w:lvlJc w:val="left"/>
+      <w:pPr>
+        <w:tabs>
+          <w:tab w:val="num" w:pos="720"/>
+        </w:tabs>
+        <w:ind w:left="720" w:hanging="360"/>
+      </w:pPr>
+      <w:rPr>
+        <w:rFonts w:ascii="Symbol" w:hAnsi="Symbol" w:hint="default"/>
+        <w:sz w:val="20"/>
+      </w:rPr>
+    </w:lvl>
+    <w:lvl w:ilvl="1" w:tentative="1">
+      <w:start w:val="1"/>
+      <w:numFmt w:val="bullet"/>
+      <w:lvlText w:val="o"/>
+      <w:lvlJc w:val="left"/>
+      <w:pPr>
+        <w:tabs>
+          <w:tab w:val="num" w:pos="1440"/>
+        </w:tabs>
+        <w:ind w:left="1440" w:hanging="360"/>
+      </w:pPr>
+      <w:rPr>
+        <w:rFonts w:ascii="Courier New" w:hAnsi="Courier New" w:hint="default"/>
+        <w:sz w:val="20"/>
+      </w:rPr>
+    </w:lvl>
+    <w:lvl w:ilvl="2" w:tentative="1">
+      <w:start w:val="1"/>
+      <w:numFmt w:val="bullet"/>
+      <w:lvlText w:val=""/>
+      <w:lvlJc w:val="left"/>
+      <w:pPr>
+        <w:tabs>
+          <w:tab w:val="num" w:pos="2160"/>
+        </w:tabs>
+        <w:ind w:left="2160" w:hanging="360"/>
+      </w:pPr>
+      <w:rPr>
+        <w:rFonts w:ascii="Wingdings" w:hAnsi="Wingdings" w:hint="default"/>
+        <w:sz w:val="20"/>
+      </w:rPr>
+    </w:lvl>
+    <w:lvl w:ilvl="3" w:tentative="1">
+      <w:start w:val="1"/>
+      <w:numFmt w:val="bullet"/>
+      <w:lvlText w:val=""/>
+      <w:lvlJc w:val="left"/>
+      <w:pPr>
+        <w:tabs>
+          <w:tab w:val="num" w:pos="2880"/>
+        </w:tabs>
+        <w:ind w:left="2880" w:hanging="360"/>
+      </w:pPr>
+      <w:rPr>
+        <w:rFonts w:ascii="Wingdings" w:hAnsi="Wingdings" w:hint="default"/>
+        <w:sz w:val="20"/>
+      </w:rPr>
+    </w:lvl>
+    <w:lvl w:ilvl="4" w:tentative="1">
+      <w:start w:val="1"/>
+      <w:numFmt w:val="bullet"/>
+      <w:lvlText w:val=""/>
+      <w:lvlJc w:val="left"/>
+      <w:pPr>
+        <w:tabs>
+          <w:tab w:val="num" w:pos="3600"/>
+        </w:tabs>
+        <w:ind w:left="3600" w:hanging="360"/>
+      </w:pPr>
+      <w:rPr>
+        <w:rFonts w:ascii="Wingdings" w:hAnsi="Wingdings" w:hint="default"/>
+        <w:sz w:val="20"/>
+      </w:rPr>
+    </w:lvl>
+    <w:lvl w:ilvl="5" w:tentative="1">
+      <w:start w:val="1"/>
+      <w:numFmt w:val="bullet"/>
+      <w:lvlText w:val=""/>
+      <w:lvlJc w:val="left"/>
+      <w:pPr>
+        <w:tabs>
+          <w:tab w:val="num" w:pos="4320"/>
+        </w:tabs>
+        <w:ind w:left="4320" w:hanging="360"/>
+      </w:pPr>
+      <w:rPr>
+        <w:rFonts w:ascii="Wingdings" w:hAnsi="Wingdings" w:hint="default"/>
+        <w:sz w:val="20"/>
+      </w:rPr>
+    </w:lvl>
+    <w:lvl w:ilvl="6" w:tentative="1">
+      <w:start w:val="1"/>
+      <w:numFmt w:val="bullet"/>
+      <w:lvlText w:val=""/>
+      <w:lvlJc w:val="left"/>
+      <w:pPr>
+        <w:tabs>
+          <w:tab w:val="num" w:pos="5040"/>
+        </w:tabs>
+        <w:ind w:left="5040" w:hanging="360"/>
+      </w:pPr>
+      <w:rPr>
+        <w:rFonts w:ascii="Wingdings" w:hAnsi="Wingdings" w:hint="default"/>
+        <w:sz w:val="20"/>
+      </w:rPr>
+    </w:lvl>
+    <w:lvl w:ilvl="7" w:tentative="1">
+      <w:start w:val="1"/>
+      <w:numFmt w:val="bullet"/>
+      <w:lvlText w:val=""/>
+      <w:lvlJc w:val="left"/>
+      <w:pPr>
+        <w:tabs>
+          <w:tab w:val="num" w:pos="5760"/>
+        </w:tabs>
+        <w:ind w:left="5760" w:hanging="360"/>
+      </w:pPr>
+      <w:rPr>
+        <w:rFonts w:ascii="Wingdings" w:hAnsi="Wingdings" w:hint="default"/>
+        <w:sz w:val="20"/>
+      </w:rPr>
+    </w:lvl>
+    <w:lvl w:ilvl="8" w:tentative="1">
+      <w:start w:val="1"/>
+      <w:numFmt w:val="bullet"/>
+      <w:lvlText w:val=""/>
+      <w:lvlJc w:val="left"/>
+      <w:pPr>
+        <w:tabs>
+          <w:tab w:val="num" w:pos="6480"/>
+        </w:tabs>
+        <w:ind w:left="6480" w:hanging="360"/>
+      </w:pPr>
+      <w:rPr>
+        <w:rFonts w:ascii="Wingdings" w:hAnsi="Wingdings" w:hint="default"/>
+        <w:sz w:val="20"/>
+      </w:rPr>
+    </w:lvl>
+  </w:abstractNum>
+  <w:abstractNum w:abstractNumId="36" w15:restartNumberingAfterBreak="0">
     <w:nsid w:val="5A4E1F92"/>
     <w:multiLevelType w:val="hybridMultilevel"/>
     <w:tmpl w:val="CB949114"/>
@@ -33576,7 +34072,7 @@
       </w:rPr>
     </w:lvl>
   </w:abstractNum>
-  <w:abstractNum w:abstractNumId="35" w15:restartNumberingAfterBreak="0">
+  <w:abstractNum w:abstractNumId="37" w15:restartNumberingAfterBreak="0">
     <w:nsid w:val="5B73225A"/>
     <w:multiLevelType w:val="multilevel"/>
     <w:tmpl w:val="0B52CD2A"/>
@@ -33693,7 +34189,7 @@
       </w:pPr>
     </w:lvl>
   </w:abstractNum>
-  <w:abstractNum w:abstractNumId="36" w15:restartNumberingAfterBreak="0">
+  <w:abstractNum w:abstractNumId="38" w15:restartNumberingAfterBreak="0">
     <w:nsid w:val="5D53749C"/>
     <w:multiLevelType w:val="hybridMultilevel"/>
     <w:tmpl w:val="A1A0EA5E"/>
@@ -33809,7 +34305,7 @@
       </w:rPr>
     </w:lvl>
   </w:abstractNum>
-  <w:abstractNum w:abstractNumId="37" w15:restartNumberingAfterBreak="0">
+  <w:abstractNum w:abstractNumId="39" w15:restartNumberingAfterBreak="0">
     <w:nsid w:val="5E1F122E"/>
     <w:multiLevelType w:val="multilevel"/>
     <w:tmpl w:val="63A4E7A8"/>
@@ -33958,7 +34454,7 @@
       </w:rPr>
     </w:lvl>
   </w:abstractNum>
-  <w:abstractNum w:abstractNumId="38" w15:restartNumberingAfterBreak="0">
+  <w:abstractNum w:abstractNumId="40" w15:restartNumberingAfterBreak="0">
     <w:nsid w:val="5EDB511C"/>
     <w:multiLevelType w:val="hybridMultilevel"/>
     <w:tmpl w:val="C6122B26"/>
@@ -34071,7 +34567,7 @@
       </w:rPr>
     </w:lvl>
   </w:abstractNum>
-  <w:abstractNum w:abstractNumId="39" w15:restartNumberingAfterBreak="0">
+  <w:abstractNum w:abstractNumId="41" w15:restartNumberingAfterBreak="0">
     <w:nsid w:val="60E451CF"/>
     <w:multiLevelType w:val="multilevel"/>
     <w:tmpl w:val="0419001F"/>
@@ -34157,7 +34653,7 @@
       </w:pPr>
     </w:lvl>
   </w:abstractNum>
-  <w:abstractNum w:abstractNumId="40" w15:restartNumberingAfterBreak="0">
+  <w:abstractNum w:abstractNumId="42" w15:restartNumberingAfterBreak="0">
     <w:nsid w:val="619139B2"/>
     <w:multiLevelType w:val="multilevel"/>
     <w:tmpl w:val="4EE2C348"/>
@@ -34274,7 +34770,7 @@
       </w:pPr>
     </w:lvl>
   </w:abstractNum>
-  <w:abstractNum w:abstractNumId="41" w15:restartNumberingAfterBreak="0">
+  <w:abstractNum w:abstractNumId="43" w15:restartNumberingAfterBreak="0">
     <w:nsid w:val="62AC3349"/>
     <w:multiLevelType w:val="hybridMultilevel"/>
     <w:tmpl w:val="7FDA2DE2"/>
@@ -34360,7 +34856,7 @@
       </w:pPr>
     </w:lvl>
   </w:abstractNum>
-  <w:abstractNum w:abstractNumId="42" w15:restartNumberingAfterBreak="0">
+  <w:abstractNum w:abstractNumId="44" w15:restartNumberingAfterBreak="0">
     <w:nsid w:val="64055B5F"/>
     <w:multiLevelType w:val="multilevel"/>
     <w:tmpl w:val="23608272"/>
@@ -34509,7 +35005,7 @@
       </w:rPr>
     </w:lvl>
   </w:abstractNum>
-  <w:abstractNum w:abstractNumId="43" w15:restartNumberingAfterBreak="0">
+  <w:abstractNum w:abstractNumId="45" w15:restartNumberingAfterBreak="0">
     <w:nsid w:val="6FCC29C0"/>
     <w:multiLevelType w:val="multilevel"/>
     <w:tmpl w:val="D06A26A6"/>
@@ -34658,7 +35154,7 @@
       </w:rPr>
     </w:lvl>
   </w:abstractNum>
-  <w:abstractNum w:abstractNumId="44" w15:restartNumberingAfterBreak="0">
+  <w:abstractNum w:abstractNumId="46" w15:restartNumberingAfterBreak="0">
     <w:nsid w:val="76D05B4A"/>
     <w:multiLevelType w:val="multilevel"/>
     <w:tmpl w:val="C1A0BA58"/>
@@ -34807,7 +35303,7 @@
       </w:rPr>
     </w:lvl>
   </w:abstractNum>
-  <w:abstractNum w:abstractNumId="45" w15:restartNumberingAfterBreak="0">
+  <w:abstractNum w:abstractNumId="47" w15:restartNumberingAfterBreak="0">
     <w:nsid w:val="798A6D7F"/>
     <w:multiLevelType w:val="multilevel"/>
     <w:tmpl w:val="0419001F"/>
@@ -34893,7 +35389,7 @@
       </w:pPr>
     </w:lvl>
   </w:abstractNum>
-  <w:abstractNum w:abstractNumId="46" w15:restartNumberingAfterBreak="0">
+  <w:abstractNum w:abstractNumId="48" w15:restartNumberingAfterBreak="0">
     <w:nsid w:val="7A5A331B"/>
     <w:multiLevelType w:val="hybridMultilevel"/>
     <w:tmpl w:val="BF441ADA"/>
@@ -35005,7 +35501,7 @@
       </w:rPr>
     </w:lvl>
   </w:abstractNum>
-  <w:abstractNum w:abstractNumId="47" w15:restartNumberingAfterBreak="0">
+  <w:abstractNum w:abstractNumId="49" w15:restartNumberingAfterBreak="0">
     <w:nsid w:val="7A607913"/>
     <w:multiLevelType w:val="multilevel"/>
     <w:tmpl w:val="1D8C08BC"/>
@@ -35167,10 +35663,10 @@
     <w:abstractNumId w:val="7"/>
   </w:num>
   <w:num w:numId="5">
-    <w:abstractNumId w:val="47"/>
+    <w:abstractNumId w:val="49"/>
   </w:num>
   <w:num w:numId="6">
-    <w:abstractNumId w:val="26"/>
+    <w:abstractNumId w:val="27"/>
   </w:num>
   <w:num w:numId="7">
     <w:abstractNumId w:val="8"/>
@@ -35179,34 +35675,34 @@
     <w:abstractNumId w:val="23"/>
   </w:num>
   <w:num w:numId="9">
-    <w:abstractNumId w:val="32"/>
+    <w:abstractNumId w:val="33"/>
   </w:num>
   <w:num w:numId="10">
     <w:abstractNumId w:val="12"/>
   </w:num>
   <w:num w:numId="11">
-    <w:abstractNumId w:val="40"/>
+    <w:abstractNumId w:val="42"/>
   </w:num>
   <w:num w:numId="12">
-    <w:abstractNumId w:val="30"/>
+    <w:abstractNumId w:val="31"/>
   </w:num>
   <w:num w:numId="13">
-    <w:abstractNumId w:val="34"/>
+    <w:abstractNumId w:val="36"/>
   </w:num>
   <w:num w:numId="14">
-    <w:abstractNumId w:val="46"/>
+    <w:abstractNumId w:val="48"/>
   </w:num>
   <w:num w:numId="15">
     <w:abstractNumId w:val="11"/>
   </w:num>
   <w:num w:numId="16">
-    <w:abstractNumId w:val="41"/>
+    <w:abstractNumId w:val="43"/>
   </w:num>
   <w:num w:numId="17">
-    <w:abstractNumId w:val="29"/>
+    <w:abstractNumId w:val="30"/>
   </w:num>
   <w:num w:numId="18">
-    <w:abstractNumId w:val="27"/>
+    <w:abstractNumId w:val="28"/>
   </w:num>
   <w:num w:numId="19">
     <w:abstractNumId w:val="2"/>
@@ -35218,10 +35714,10 @@
     <w:abstractNumId w:val="24"/>
   </w:num>
   <w:num w:numId="22">
-    <w:abstractNumId w:val="44"/>
+    <w:abstractNumId w:val="46"/>
   </w:num>
   <w:num w:numId="23">
-    <w:abstractNumId w:val="36"/>
+    <w:abstractNumId w:val="38"/>
   </w:num>
   <w:num w:numId="24">
     <w:abstractNumId w:val="9"/>
@@ -35230,13 +35726,13 @@
     <w:abstractNumId w:val="25"/>
   </w:num>
   <w:num w:numId="26">
-    <w:abstractNumId w:val="39"/>
+    <w:abstractNumId w:val="41"/>
   </w:num>
   <w:num w:numId="27">
-    <w:abstractNumId w:val="38"/>
+    <w:abstractNumId w:val="40"/>
   </w:num>
   <w:num w:numId="28">
-    <w:abstractNumId w:val="45"/>
+    <w:abstractNumId w:val="47"/>
   </w:num>
   <w:num w:numId="29">
     <w:abstractNumId w:val="3"/>
@@ -35248,7 +35744,7 @@
     <w:abstractNumId w:val="20"/>
   </w:num>
   <w:num w:numId="32">
-    <w:abstractNumId w:val="35"/>
+    <w:abstractNumId w:val="37"/>
   </w:num>
   <w:num w:numId="33">
     <w:abstractNumId w:val="19"/>
@@ -35257,19 +35753,19 @@
     <w:abstractNumId w:val="22"/>
   </w:num>
   <w:num w:numId="35">
-    <w:abstractNumId w:val="28"/>
+    <w:abstractNumId w:val="29"/>
   </w:num>
   <w:num w:numId="36">
     <w:abstractNumId w:val="5"/>
   </w:num>
   <w:num w:numId="37">
-    <w:abstractNumId w:val="43"/>
+    <w:abstractNumId w:val="45"/>
   </w:num>
   <w:num w:numId="38">
-    <w:abstractNumId w:val="42"/>
+    <w:abstractNumId w:val="44"/>
   </w:num>
   <w:num w:numId="39">
-    <w:abstractNumId w:val="37"/>
+    <w:abstractNumId w:val="39"/>
   </w:num>
   <w:num w:numId="40">
     <w:abstractNumId w:val="15"/>
@@ -35278,13 +35774,13 @@
     <w:abstractNumId w:val="21"/>
   </w:num>
   <w:num w:numId="42">
-    <w:abstractNumId w:val="33"/>
+    <w:abstractNumId w:val="34"/>
   </w:num>
   <w:num w:numId="43">
     <w:abstractNumId w:val="16"/>
   </w:num>
   <w:num w:numId="44">
-    <w:abstractNumId w:val="31"/>
+    <w:abstractNumId w:val="32"/>
   </w:num>
   <w:num w:numId="45">
     <w:abstractNumId w:val="17"/>
@@ -35297,6 +35793,12 @@
   </w:num>
   <w:num w:numId="48">
     <w:abstractNumId w:val="14"/>
+  </w:num>
+  <w:num w:numId="49">
+    <w:abstractNumId w:val="35"/>
+  </w:num>
+  <w:num w:numId="50">
+    <w:abstractNumId w:val="26"/>
   </w:num>
 </w:numbering>
 </file>
@@ -35694,7 +36196,7 @@
   <w:style w:type="paragraph" w:default="1" w:styleId="a">
     <w:name w:val="Normal"/>
     <w:qFormat/>
-    <w:rsid w:val="00EF6700"/>
+    <w:rsid w:val="0021012C"/>
   </w:style>
   <w:style w:type="paragraph" w:styleId="1">
     <w:name w:val="heading 1"/>
@@ -36619,7 +37121,7 @@
 </file>
 
 <file path=customXml/itemProps1.xml><?xml version="1.0" encoding="utf-8"?>
-<ds:datastoreItem xmlns:ds="http://schemas.openxmlformats.org/officeDocument/2006/customXml" ds:itemID="{F0D8C3F9-7D63-4C03-B7CC-C7BE39C3BAB2}">
+<ds:datastoreItem xmlns:ds="http://schemas.openxmlformats.org/officeDocument/2006/customXml" ds:itemID="{DA6E2587-7D9F-4E0E-9F83-724F0CE8206C}">
   <ds:schemaRefs>
     <ds:schemaRef ds:uri="http://schemas.openxmlformats.org/officeDocument/2006/bibliography"/>
   </ds:schemaRefs>
